--- a/Assignment/NamasteDev-Assignment5.docx
+++ b/Assignment/NamasteDev-Assignment5.docx
@@ -5711,21 +5711,7 @@
           <w:sz w:val="24"/>
           <w:szCs w:val="24"/>
         </w:rPr>
-        <w:t xml:space="preserve">You “use” React features at the top of your component </w:t>
-      </w:r>
-      <w:r>
-        <w:rPr>
-          <w:sz w:val="24"/>
-          <w:szCs w:val="24"/>
-        </w:rPr>
-        <w:t>like</w:t>
-      </w:r>
-      <w:r>
-        <w:rPr>
-          <w:sz w:val="24"/>
-          <w:szCs w:val="24"/>
-        </w:rPr>
-        <w:t xml:space="preserve"> how you “import” modules at the top of your file.</w:t>
+        <w:t>You “use” React features at the top of your component like how you “import” modules at the top of your file.</w:t>
       </w:r>
     </w:p>
     <w:p>
@@ -5848,7 +5834,7 @@
           <w:sz w:val="24"/>
           <w:szCs w:val="24"/>
         </w:rPr>
-        <w:t>The React hook us</w:t>
+        <w:t xml:space="preserve">The React hook </w:t>
       </w:r>
       <w:proofErr w:type="spellStart"/>
       <w:r>
@@ -5856,7 +5842,7 @@
           <w:sz w:val="24"/>
           <w:szCs w:val="24"/>
         </w:rPr>
-        <w:t>eState</w:t>
+        <w:t>useState</w:t>
       </w:r>
       <w:proofErr w:type="spellEnd"/>
       <w:r>
@@ -5882,6 +5868,8 @@
       </w:r>
       <w:r>
         <w:rPr>
+          <w:b/>
+          <w:bCs/>
           <w:sz w:val="24"/>
           <w:szCs w:val="24"/>
         </w:rPr>
@@ -6254,6 +6242,34 @@
           <w14:ligatures w14:val="none"/>
         </w:rPr>
         <w:t>;</w:t>
+      </w:r>
+    </w:p>
+    <w:p>
+      <w:pPr>
+        <w:pStyle w:val="NoSpacing"/>
+        <w:rPr>
+          <w:sz w:val="24"/>
+          <w:szCs w:val="24"/>
+        </w:rPr>
+      </w:pPr>
+    </w:p>
+    <w:p>
+      <w:pPr>
+        <w:pStyle w:val="NoSpacing"/>
+        <w:rPr>
+          <w:sz w:val="24"/>
+          <w:szCs w:val="24"/>
+        </w:rPr>
+      </w:pPr>
+      <w:r>
+        <w:t xml:space="preserve">NOTE: - The crucial point about State variables is that whenever they update, React triggers a reconciliation cycle and re-renders the component. - This means that as soon as the data layer changes, React promptly updates the UI layer. The data layer is always kept in sync with the UI layer. - </w:t>
+      </w:r>
+      <w:r>
+        <w:lastRenderedPageBreak/>
+        <w:t>To achieve this rapid operation, React employs a reconciliation algorithm, also known as the diffing algorithm or React-Fibre</w:t>
+      </w:r>
+      <w:r>
+        <w:t>.</w:t>
       </w:r>
     </w:p>
     <w:sectPr>

--- a/Assignment/NamasteDev-Assignment5.docx
+++ b/Assignment/NamasteDev-Assignment5.docx
@@ -344,31 +344,17 @@
         </w:rPr>
         <w:t>//</w:t>
       </w:r>
-      <w:proofErr w:type="spellStart"/>
-      <w:r>
-        <w:rPr>
-          <w:rFonts w:ascii="Consolas" w:eastAsia="Times New Roman" w:hAnsi="Consolas" w:cs="Times New Roman"/>
-          <w:color w:val="CCCCCC"/>
-          <w:kern w:val="0"/>
-          <w:sz w:val="21"/>
-          <w:szCs w:val="21"/>
-          <w:lang w:eastAsia="en-CA"/>
-          <w14:ligatures w14:val="none"/>
-        </w:rPr>
-        <w:t>module.exports</w:t>
-      </w:r>
-      <w:proofErr w:type="spellEnd"/>
-      <w:r>
-        <w:rPr>
-          <w:rFonts w:ascii="Consolas" w:eastAsia="Times New Roman" w:hAnsi="Consolas" w:cs="Times New Roman"/>
-          <w:color w:val="CCCCCC"/>
-          <w:kern w:val="0"/>
-          <w:sz w:val="21"/>
-          <w:szCs w:val="21"/>
-          <w:lang w:eastAsia="en-CA"/>
-          <w14:ligatures w14:val="none"/>
-        </w:rPr>
-        <w:t xml:space="preserve"> = {Component</w:t>
+      <w:r>
+        <w:rPr>
+          <w:rFonts w:ascii="Consolas" w:eastAsia="Times New Roman" w:hAnsi="Consolas" w:cs="Times New Roman"/>
+          <w:color w:val="CCCCCC"/>
+          <w:kern w:val="0"/>
+          <w:sz w:val="21"/>
+          <w:szCs w:val="21"/>
+          <w:lang w:eastAsia="en-CA"/>
+          <w14:ligatures w14:val="none"/>
+        </w:rPr>
+        <w:t>module.exports = {Component</w:t>
       </w:r>
       <w:r>
         <w:rPr>
@@ -542,22 +528,8 @@
           <w:lang w:eastAsia="en-CA"/>
           <w14:ligatures w14:val="none"/>
         </w:rPr>
-        <w:t>”</w:t>
-      </w:r>
-      <w:proofErr w:type="spellStart"/>
-      <w:r>
-        <w:rPr>
-          <w:rFonts w:ascii="Consolas" w:eastAsia="Times New Roman" w:hAnsi="Consolas" w:cs="Times New Roman"/>
-          <w:color w:val="CE9178"/>
-          <w:kern w:val="0"/>
-          <w:sz w:val="21"/>
-          <w:szCs w:val="21"/>
-          <w:lang w:eastAsia="en-CA"/>
-          <w14:ligatures w14:val="none"/>
-        </w:rPr>
-        <w:t>yourFile</w:t>
-      </w:r>
-      <w:proofErr w:type="spellEnd"/>
+        <w:t>”yourFile</w:t>
+      </w:r>
       <w:r>
         <w:rPr>
           <w:rFonts w:ascii="Consolas" w:eastAsia="Times New Roman" w:hAnsi="Consolas" w:cs="Times New Roman"/>
@@ -826,33 +798,7 @@
           <w:lang w:eastAsia="en-CA"/>
           <w14:ligatures w14:val="none"/>
         </w:rPr>
-        <w:t>import {Component4 as cmp4} from “</w:t>
-      </w:r>
-      <w:proofErr w:type="spellStart"/>
-      <w:r>
-        <w:rPr>
-          <w:rFonts w:ascii="Consolas" w:eastAsia="Times New Roman" w:hAnsi="Consolas" w:cs="Times New Roman"/>
-          <w:color w:val="CCCCCC"/>
-          <w:kern w:val="0"/>
-          <w:sz w:val="21"/>
-          <w:szCs w:val="21"/>
-          <w:lang w:eastAsia="en-CA"/>
-          <w14:ligatures w14:val="none"/>
-        </w:rPr>
-        <w:t>yourFile</w:t>
-      </w:r>
-      <w:proofErr w:type="spellEnd"/>
-      <w:r>
-        <w:rPr>
-          <w:rFonts w:ascii="Consolas" w:eastAsia="Times New Roman" w:hAnsi="Consolas" w:cs="Times New Roman"/>
-          <w:color w:val="CCCCCC"/>
-          <w:kern w:val="0"/>
-          <w:sz w:val="21"/>
-          <w:szCs w:val="21"/>
-          <w:lang w:eastAsia="en-CA"/>
-          <w14:ligatures w14:val="none"/>
-        </w:rPr>
-        <w:t>”</w:t>
+        <w:t>import {Component4 as cmp4} from “yourFile”</w:t>
       </w:r>
     </w:p>
     <w:p>
@@ -1206,7 +1152,6 @@
         </w:rPr>
         <w:t xml:space="preserve"> </w:t>
       </w:r>
-      <w:proofErr w:type="spellStart"/>
       <w:r>
         <w:rPr>
           <w:rFonts w:ascii="Consolas" w:eastAsia="Times New Roman" w:hAnsi="Consolas" w:cs="Times New Roman"/>
@@ -1219,7 +1164,6 @@
         </w:rPr>
         <w:t>MyCard</w:t>
       </w:r>
-      <w:proofErr w:type="spellEnd"/>
       <w:r>
         <w:rPr>
           <w:rFonts w:ascii="Consolas" w:eastAsia="Times New Roman" w:hAnsi="Consolas" w:cs="Times New Roman"/>
@@ -1320,33 +1264,7 @@
           <w:lang w:eastAsia="en-CA"/>
           <w14:ligatures w14:val="none"/>
         </w:rPr>
-        <w:t>import MyCard1 from “</w:t>
-      </w:r>
-      <w:proofErr w:type="spellStart"/>
-      <w:r>
-        <w:rPr>
-          <w:rFonts w:ascii="Consolas" w:eastAsia="Times New Roman" w:hAnsi="Consolas" w:cs="Times New Roman"/>
-          <w:color w:val="CCCCCC"/>
-          <w:kern w:val="0"/>
-          <w:sz w:val="21"/>
-          <w:szCs w:val="21"/>
-          <w:lang w:eastAsia="en-CA"/>
-          <w14:ligatures w14:val="none"/>
-        </w:rPr>
-        <w:t>yourFile</w:t>
-      </w:r>
-      <w:proofErr w:type="spellEnd"/>
-      <w:r>
-        <w:rPr>
-          <w:rFonts w:ascii="Consolas" w:eastAsia="Times New Roman" w:hAnsi="Consolas" w:cs="Times New Roman"/>
-          <w:color w:val="CCCCCC"/>
-          <w:kern w:val="0"/>
-          <w:sz w:val="21"/>
-          <w:szCs w:val="21"/>
-          <w:lang w:eastAsia="en-CA"/>
-          <w14:ligatures w14:val="none"/>
-        </w:rPr>
-        <w:t>”;//one module can have only one default export</w:t>
+        <w:t>import MyCard1 from “yourFile”;//one module can have only one default export</w:t>
       </w:r>
     </w:p>
     <w:p>
@@ -1373,33 +1291,7 @@
           <w:lang w:eastAsia="en-CA"/>
           <w14:ligatures w14:val="none"/>
         </w:rPr>
-        <w:t xml:space="preserve">import </w:t>
-      </w:r>
-      <w:proofErr w:type="spellStart"/>
-      <w:r>
-        <w:rPr>
-          <w:rFonts w:ascii="Consolas" w:eastAsia="Times New Roman" w:hAnsi="Consolas" w:cs="Times New Roman"/>
-          <w:color w:val="CCCCCC"/>
-          <w:kern w:val="0"/>
-          <w:sz w:val="21"/>
-          <w:szCs w:val="21"/>
-          <w:lang w:eastAsia="en-CA"/>
-          <w14:ligatures w14:val="none"/>
-        </w:rPr>
-        <w:t>MyCard</w:t>
-      </w:r>
-      <w:proofErr w:type="spellEnd"/>
-      <w:r>
-        <w:rPr>
-          <w:rFonts w:ascii="Consolas" w:eastAsia="Times New Roman" w:hAnsi="Consolas" w:cs="Times New Roman"/>
-          <w:color w:val="CCCCCC"/>
-          <w:kern w:val="0"/>
-          <w:sz w:val="21"/>
-          <w:szCs w:val="21"/>
-          <w:lang w:eastAsia="en-CA"/>
-          <w14:ligatures w14:val="none"/>
-        </w:rPr>
-        <w:t xml:space="preserve"> from “yourFile2”</w:t>
+        <w:t>import MyCard from “yourFile2”</w:t>
       </w:r>
     </w:p>
     <w:p>
@@ -1635,33 +1527,7 @@
           <w:lang w:eastAsia="en-CA"/>
           <w14:ligatures w14:val="none"/>
         </w:rPr>
-        <w:t xml:space="preserve">import </w:t>
-      </w:r>
-      <w:proofErr w:type="spellStart"/>
-      <w:r>
-        <w:rPr>
-          <w:rFonts w:ascii="Consolas" w:eastAsia="Times New Roman" w:hAnsi="Consolas" w:cs="Times New Roman"/>
-          <w:color w:val="CCCCCC"/>
-          <w:kern w:val="0"/>
-          <w:sz w:val="21"/>
-          <w:szCs w:val="21"/>
-          <w:lang w:eastAsia="en-CA"/>
-          <w14:ligatures w14:val="none"/>
-        </w:rPr>
-        <w:t>myFunc</w:t>
-      </w:r>
-      <w:proofErr w:type="spellEnd"/>
-      <w:r>
-        <w:rPr>
-          <w:rFonts w:ascii="Consolas" w:eastAsia="Times New Roman" w:hAnsi="Consolas" w:cs="Times New Roman"/>
-          <w:color w:val="CCCCCC"/>
-          <w:kern w:val="0"/>
-          <w:sz w:val="21"/>
-          <w:szCs w:val="21"/>
-          <w:lang w:eastAsia="en-CA"/>
-          <w14:ligatures w14:val="none"/>
-        </w:rPr>
-        <w:t xml:space="preserve"> from “file1”;</w:t>
+        <w:t>import myFunc from “file1”;</w:t>
       </w:r>
     </w:p>
     <w:p>
@@ -1688,33 +1554,7 @@
           <w:lang w:eastAsia="en-CA"/>
           <w14:ligatures w14:val="none"/>
         </w:rPr>
-        <w:t xml:space="preserve">import </w:t>
-      </w:r>
-      <w:proofErr w:type="spellStart"/>
-      <w:r>
-        <w:rPr>
-          <w:rFonts w:ascii="Consolas" w:eastAsia="Times New Roman" w:hAnsi="Consolas" w:cs="Times New Roman"/>
-          <w:color w:val="CCCCCC"/>
-          <w:kern w:val="0"/>
-          <w:sz w:val="21"/>
-          <w:szCs w:val="21"/>
-          <w:lang w:eastAsia="en-CA"/>
-          <w14:ligatures w14:val="none"/>
-        </w:rPr>
-        <w:t>myClass</w:t>
-      </w:r>
-      <w:proofErr w:type="spellEnd"/>
-      <w:r>
-        <w:rPr>
-          <w:rFonts w:ascii="Consolas" w:eastAsia="Times New Roman" w:hAnsi="Consolas" w:cs="Times New Roman"/>
-          <w:color w:val="CCCCCC"/>
-          <w:kern w:val="0"/>
-          <w:sz w:val="21"/>
-          <w:szCs w:val="21"/>
-          <w:lang w:eastAsia="en-CA"/>
-          <w14:ligatures w14:val="none"/>
-        </w:rPr>
-        <w:t xml:space="preserve"> from “file2”</w:t>
+        <w:t>import myClass from “file2”</w:t>
       </w:r>
     </w:p>
     <w:p>
@@ -1888,33 +1728,8 @@
           <w:sz w:val="24"/>
           <w:szCs w:val="24"/>
         </w:rPr>
-        <w:t xml:space="preserve">.js: exporting </w:t>
-      </w:r>
-      <w:proofErr w:type="spellStart"/>
-      <w:r>
-        <w:rPr>
-          <w:sz w:val="24"/>
-          <w:szCs w:val="24"/>
-        </w:rPr>
-        <w:t>myFunction</w:t>
-      </w:r>
-      <w:proofErr w:type="spellEnd"/>
-      <w:r>
-        <w:rPr>
-          <w:sz w:val="24"/>
-          <w:szCs w:val="24"/>
-        </w:rPr>
-        <w:t xml:space="preserve"> and </w:t>
-      </w:r>
-      <w:proofErr w:type="spellStart"/>
-      <w:r>
-        <w:rPr>
-          <w:sz w:val="24"/>
-          <w:szCs w:val="24"/>
-        </w:rPr>
-        <w:t>myVariable</w:t>
-      </w:r>
-      <w:proofErr w:type="spellEnd"/>
+        <w:t>.js: exporting myFunction and myVariable</w:t>
+      </w:r>
       <w:r>
         <w:rPr>
           <w:sz w:val="24"/>
@@ -1943,17 +1758,8 @@
           <w:sz w:val="24"/>
           <w:szCs w:val="24"/>
         </w:rPr>
-        <w:t xml:space="preserve">.js: exporting </w:t>
-      </w:r>
-      <w:proofErr w:type="spellStart"/>
-      <w:r>
-        <w:rPr>
-          <w:sz w:val="24"/>
-          <w:szCs w:val="24"/>
-        </w:rPr>
-        <w:t>MyClass</w:t>
-      </w:r>
-      <w:proofErr w:type="spellEnd"/>
+        <w:t>.js: exporting MyClass</w:t>
+      </w:r>
     </w:p>
     <w:p>
       <w:pPr>
@@ -2025,7 +1831,6 @@
         </w:rPr>
         <w:t xml:space="preserve"> </w:t>
       </w:r>
-      <w:proofErr w:type="spellStart"/>
       <w:r>
         <w:rPr>
           <w:rFonts w:ascii="Consolas" w:eastAsia="Times New Roman" w:hAnsi="Consolas" w:cs="Times New Roman"/>
@@ -2038,7 +1843,6 @@
         </w:rPr>
         <w:t>myVariable</w:t>
       </w:r>
-      <w:proofErr w:type="spellEnd"/>
       <w:r>
         <w:rPr>
           <w:rFonts w:ascii="Consolas" w:eastAsia="Times New Roman" w:hAnsi="Consolas" w:cs="Times New Roman"/>
@@ -2138,7 +1942,6 @@
         </w:rPr>
         <w:t xml:space="preserve"> { </w:t>
       </w:r>
-      <w:proofErr w:type="spellStart"/>
       <w:r>
         <w:rPr>
           <w:rFonts w:ascii="Consolas" w:eastAsia="Times New Roman" w:hAnsi="Consolas" w:cs="Times New Roman"/>
@@ -2151,7 +1954,6 @@
         </w:rPr>
         <w:t>myVariable</w:t>
       </w:r>
-      <w:proofErr w:type="spellEnd"/>
       <w:r>
         <w:rPr>
           <w:rFonts w:ascii="Consolas" w:eastAsia="Times New Roman" w:hAnsi="Consolas" w:cs="Times New Roman"/>
@@ -2290,7 +2092,6 @@
         </w:rPr>
         <w:t xml:space="preserve"> </w:t>
       </w:r>
-      <w:proofErr w:type="spellStart"/>
       <w:r>
         <w:rPr>
           <w:rFonts w:ascii="Consolas" w:eastAsia="Times New Roman" w:hAnsi="Consolas" w:cs="Times New Roman"/>
@@ -2303,7 +2104,6 @@
         </w:rPr>
         <w:t>myFunction</w:t>
       </w:r>
-      <w:proofErr w:type="spellEnd"/>
       <w:r>
         <w:rPr>
           <w:rFonts w:ascii="Consolas" w:eastAsia="Times New Roman" w:hAnsi="Consolas" w:cs="Times New Roman"/>
@@ -2499,7 +2299,6 @@
         </w:rPr>
         <w:t xml:space="preserve"> </w:t>
       </w:r>
-      <w:proofErr w:type="spellStart"/>
       <w:r>
         <w:rPr>
           <w:rFonts w:ascii="Consolas" w:eastAsia="Times New Roman" w:hAnsi="Consolas" w:cs="Times New Roman"/>
@@ -2512,7 +2311,6 @@
         </w:rPr>
         <w:t>myClass</w:t>
       </w:r>
-      <w:proofErr w:type="spellEnd"/>
       <w:r>
         <w:rPr>
           <w:rFonts w:ascii="Consolas" w:eastAsia="Times New Roman" w:hAnsi="Consolas" w:cs="Times New Roman"/>
@@ -2627,7 +2425,6 @@
         </w:rPr>
         <w:t xml:space="preserve">    </w:t>
       </w:r>
-      <w:proofErr w:type="spellStart"/>
       <w:r>
         <w:rPr>
           <w:rFonts w:ascii="Consolas" w:eastAsia="Times New Roman" w:hAnsi="Consolas" w:cs="Times New Roman"/>
@@ -2664,7 +2461,6 @@
         </w:rPr>
         <w:t>x</w:t>
       </w:r>
-      <w:proofErr w:type="spellEnd"/>
       <w:r>
         <w:rPr>
           <w:rFonts w:ascii="Consolas" w:eastAsia="Times New Roman" w:hAnsi="Consolas" w:cs="Times New Roman"/>
@@ -2818,7 +2614,6 @@
         </w:rPr>
         <w:t xml:space="preserve"> { </w:t>
       </w:r>
-      <w:proofErr w:type="spellStart"/>
       <w:r>
         <w:rPr>
           <w:rFonts w:ascii="Consolas" w:eastAsia="Times New Roman" w:hAnsi="Consolas" w:cs="Times New Roman"/>
@@ -2831,7 +2626,6 @@
         </w:rPr>
         <w:t>myClass</w:t>
       </w:r>
-      <w:proofErr w:type="spellEnd"/>
       <w:r>
         <w:rPr>
           <w:rFonts w:ascii="Consolas" w:eastAsia="Times New Roman" w:hAnsi="Consolas" w:cs="Times New Roman"/>
@@ -2892,7 +2686,6 @@
         </w:rPr>
         <w:t xml:space="preserve"> { </w:t>
       </w:r>
-      <w:proofErr w:type="spellStart"/>
       <w:r>
         <w:rPr>
           <w:rFonts w:ascii="Consolas" w:eastAsia="Times New Roman" w:hAnsi="Consolas" w:cs="Times New Roman"/>
@@ -2905,7 +2698,6 @@
         </w:rPr>
         <w:t>myClass</w:t>
       </w:r>
-      <w:proofErr w:type="spellEnd"/>
       <w:r>
         <w:rPr>
           <w:rFonts w:ascii="Consolas" w:eastAsia="Times New Roman" w:hAnsi="Consolas" w:cs="Times New Roman"/>
@@ -3005,7 +2797,6 @@
         </w:rPr>
         <w:t xml:space="preserve"> { </w:t>
       </w:r>
-      <w:proofErr w:type="spellStart"/>
       <w:r>
         <w:rPr>
           <w:rFonts w:ascii="Consolas" w:eastAsia="Times New Roman" w:hAnsi="Consolas" w:cs="Times New Roman"/>
@@ -3018,7 +2809,6 @@
         </w:rPr>
         <w:t>myFunction</w:t>
       </w:r>
-      <w:proofErr w:type="spellEnd"/>
       <w:r>
         <w:rPr>
           <w:rFonts w:ascii="Consolas" w:eastAsia="Times New Roman" w:hAnsi="Consolas" w:cs="Times New Roman"/>
@@ -3079,7 +2869,6 @@
         </w:rPr>
         <w:t xml:space="preserve"> </w:t>
       </w:r>
-      <w:proofErr w:type="spellStart"/>
       <w:r>
         <w:rPr>
           <w:rFonts w:ascii="Consolas" w:eastAsia="Times New Roman" w:hAnsi="Consolas" w:cs="Times New Roman"/>
@@ -3092,7 +2881,6 @@
         </w:rPr>
         <w:t>myVariable</w:t>
       </w:r>
-      <w:proofErr w:type="spellEnd"/>
       <w:r>
         <w:rPr>
           <w:rFonts w:ascii="Consolas" w:eastAsia="Times New Roman" w:hAnsi="Consolas" w:cs="Times New Roman"/>
@@ -3178,33 +2966,7 @@
           <w:lang w:eastAsia="en-CA"/>
           <w14:ligatures w14:val="none"/>
         </w:rPr>
-        <w:t xml:space="preserve">//export { </w:t>
-      </w:r>
-      <w:proofErr w:type="spellStart"/>
-      <w:r>
-        <w:rPr>
-          <w:rFonts w:ascii="Consolas" w:eastAsia="Times New Roman" w:hAnsi="Consolas" w:cs="Times New Roman"/>
-          <w:color w:val="6A9955"/>
-          <w:kern w:val="0"/>
-          <w:sz w:val="21"/>
-          <w:szCs w:val="21"/>
-          <w:lang w:eastAsia="en-CA"/>
-          <w14:ligatures w14:val="none"/>
-        </w:rPr>
-        <w:t>myFunc</w:t>
-      </w:r>
-      <w:proofErr w:type="spellEnd"/>
-      <w:r>
-        <w:rPr>
-          <w:rFonts w:ascii="Consolas" w:eastAsia="Times New Roman" w:hAnsi="Consolas" w:cs="Times New Roman"/>
-          <w:color w:val="6A9955"/>
-          <w:kern w:val="0"/>
-          <w:sz w:val="21"/>
-          <w:szCs w:val="21"/>
-          <w:lang w:eastAsia="en-CA"/>
-          <w14:ligatures w14:val="none"/>
-        </w:rPr>
-        <w:t>, default } from "./file1"; same as line2 , as can be omitted</w:t>
+        <w:t>//export { myFunc, default } from "./file1"; same as line2 , as can be omitted</w:t>
       </w:r>
     </w:p>
     <w:p>
@@ -3269,7 +3031,6 @@
         </w:rPr>
         <w:t xml:space="preserve"> { </w:t>
       </w:r>
-      <w:proofErr w:type="spellStart"/>
       <w:r>
         <w:rPr>
           <w:rFonts w:ascii="Consolas" w:eastAsia="Times New Roman" w:hAnsi="Consolas" w:cs="Times New Roman"/>
@@ -3282,7 +3043,6 @@
         </w:rPr>
         <w:t>myClass</w:t>
       </w:r>
-      <w:proofErr w:type="spellEnd"/>
       <w:r>
         <w:rPr>
           <w:rFonts w:ascii="Consolas" w:eastAsia="Times New Roman" w:hAnsi="Consolas" w:cs="Times New Roman"/>
@@ -3295,7 +3055,6 @@
         </w:rPr>
         <w:t xml:space="preserve">, </w:t>
       </w:r>
-      <w:proofErr w:type="spellStart"/>
       <w:r>
         <w:rPr>
           <w:rFonts w:ascii="Consolas" w:eastAsia="Times New Roman" w:hAnsi="Consolas" w:cs="Times New Roman"/>
@@ -3308,7 +3067,6 @@
         </w:rPr>
         <w:t>myFunction</w:t>
       </w:r>
-      <w:proofErr w:type="spellEnd"/>
       <w:r>
         <w:rPr>
           <w:rFonts w:ascii="Consolas" w:eastAsia="Times New Roman" w:hAnsi="Consolas" w:cs="Times New Roman"/>
@@ -3321,7 +3079,6 @@
         </w:rPr>
         <w:t xml:space="preserve">, </w:t>
       </w:r>
-      <w:proofErr w:type="spellStart"/>
       <w:r>
         <w:rPr>
           <w:rFonts w:ascii="Consolas" w:eastAsia="Times New Roman" w:hAnsi="Consolas" w:cs="Times New Roman"/>
@@ -3334,7 +3091,6 @@
         </w:rPr>
         <w:t>myVariable</w:t>
       </w:r>
-      <w:proofErr w:type="spellEnd"/>
       <w:r>
         <w:rPr>
           <w:rFonts w:ascii="Consolas" w:eastAsia="Times New Roman" w:hAnsi="Consolas" w:cs="Times New Roman"/>
@@ -3381,9 +3137,8 @@
           <w:lang w:eastAsia="en-CA"/>
           <w14:ligatures w14:val="none"/>
         </w:rPr>
-        <w:t>"./</w:t>
-      </w:r>
-      <w:proofErr w:type="spellStart"/>
+        <w:t>"./parent</w:t>
+      </w:r>
       <w:r>
         <w:rPr>
           <w:rFonts w:ascii="Consolas" w:eastAsia="Times New Roman" w:hAnsi="Consolas" w:cs="Times New Roman"/>
@@ -3394,21 +3149,8 @@
           <w:lang w:eastAsia="en-CA"/>
           <w14:ligatures w14:val="none"/>
         </w:rPr>
-        <w:t>parent</w:t>
-      </w:r>
-      <w:r>
-        <w:rPr>
-          <w:rFonts w:ascii="Consolas" w:eastAsia="Times New Roman" w:hAnsi="Consolas" w:cs="Times New Roman"/>
-          <w:color w:val="CE9178"/>
-          <w:kern w:val="0"/>
-          <w:sz w:val="21"/>
-          <w:szCs w:val="21"/>
-          <w:lang w:eastAsia="en-CA"/>
-          <w14:ligatures w14:val="none"/>
-        </w:rPr>
         <w:t>.mjs</w:t>
       </w:r>
-      <w:proofErr w:type="spellEnd"/>
       <w:r>
         <w:rPr>
           <w:rFonts w:ascii="Consolas" w:eastAsia="Times New Roman" w:hAnsi="Consolas" w:cs="Times New Roman"/>
@@ -3448,7 +3190,6 @@
           <w14:ligatures w14:val="none"/>
         </w:rPr>
       </w:pPr>
-      <w:proofErr w:type="spellStart"/>
       <w:r>
         <w:rPr>
           <w:rFonts w:ascii="Consolas" w:eastAsia="Times New Roman" w:hAnsi="Consolas" w:cs="Times New Roman"/>
@@ -3461,7 +3202,6 @@
         </w:rPr>
         <w:t>myFunction</w:t>
       </w:r>
-      <w:proofErr w:type="spellEnd"/>
       <w:r>
         <w:rPr>
           <w:rFonts w:ascii="Consolas" w:eastAsia="Times New Roman" w:hAnsi="Consolas" w:cs="Times New Roman"/>
@@ -3573,7 +3313,6 @@
         </w:rPr>
         <w:t xml:space="preserve"> </w:t>
       </w:r>
-      <w:proofErr w:type="spellStart"/>
       <w:r>
         <w:rPr>
           <w:rFonts w:ascii="Consolas" w:eastAsia="Times New Roman" w:hAnsi="Consolas" w:cs="Times New Roman"/>
@@ -3586,7 +3325,6 @@
         </w:rPr>
         <w:t>myClass</w:t>
       </w:r>
-      <w:proofErr w:type="spellEnd"/>
       <w:r>
         <w:rPr>
           <w:rFonts w:ascii="Consolas" w:eastAsia="Times New Roman" w:hAnsi="Consolas" w:cs="Times New Roman"/>
@@ -3638,31 +3376,17 @@
       <w:r>
         <w:t xml:space="preserve"> </w:t>
       </w:r>
-      <w:proofErr w:type="spellStart"/>
-      <w:r>
-        <w:rPr>
-          <w:rFonts w:ascii="Consolas" w:eastAsia="Times New Roman" w:hAnsi="Consolas" w:cs="Times New Roman"/>
-          <w:color w:val="CCCCCC"/>
-          <w:kern w:val="0"/>
-          <w:sz w:val="21"/>
-          <w:szCs w:val="21"/>
-          <w:lang w:eastAsia="en-CA"/>
-          <w14:ligatures w14:val="none"/>
-        </w:rPr>
-        <w:t>myClass</w:t>
-      </w:r>
-      <w:proofErr w:type="spellEnd"/>
-      <w:r>
-        <w:rPr>
-          <w:rFonts w:ascii="Consolas" w:eastAsia="Times New Roman" w:hAnsi="Consolas" w:cs="Times New Roman"/>
-          <w:color w:val="CCCCCC"/>
-          <w:kern w:val="0"/>
-          <w:sz w:val="21"/>
-          <w:szCs w:val="21"/>
-          <w:lang w:eastAsia="en-CA"/>
-          <w14:ligatures w14:val="none"/>
-        </w:rPr>
-        <w:t xml:space="preserve"> { x: 10 }</w:t>
+      <w:r>
+        <w:rPr>
+          <w:rFonts w:ascii="Consolas" w:eastAsia="Times New Roman" w:hAnsi="Consolas" w:cs="Times New Roman"/>
+          <w:color w:val="CCCCCC"/>
+          <w:kern w:val="0"/>
+          <w:sz w:val="21"/>
+          <w:szCs w:val="21"/>
+          <w:lang w:eastAsia="en-CA"/>
+          <w14:ligatures w14:val="none"/>
+        </w:rPr>
+        <w:t>myClass { x: 10 }</w:t>
       </w:r>
     </w:p>
     <w:p>
@@ -3727,7 +3451,6 @@
         </w:rPr>
         <w:t>(</w:t>
       </w:r>
-      <w:proofErr w:type="spellStart"/>
       <w:r>
         <w:rPr>
           <w:rFonts w:ascii="Consolas" w:eastAsia="Times New Roman" w:hAnsi="Consolas" w:cs="Times New Roman"/>
@@ -3740,7 +3463,6 @@
         </w:rPr>
         <w:t>myVariable</w:t>
       </w:r>
-      <w:proofErr w:type="spellEnd"/>
       <w:r>
         <w:rPr>
           <w:rFonts w:ascii="Consolas" w:eastAsia="Times New Roman" w:hAnsi="Consolas" w:cs="Times New Roman"/>
@@ -3899,7 +3621,6 @@
         </w:rPr>
         <w:t xml:space="preserve"> </w:t>
       </w:r>
-      <w:proofErr w:type="spellStart"/>
       <w:r>
         <w:rPr>
           <w:rFonts w:ascii="Consolas" w:eastAsia="Times New Roman" w:hAnsi="Consolas" w:cs="Times New Roman"/>
@@ -3912,7 +3633,6 @@
         </w:rPr>
         <w:t>myVariable</w:t>
       </w:r>
-      <w:proofErr w:type="spellEnd"/>
       <w:r>
         <w:rPr>
           <w:rFonts w:ascii="Consolas" w:eastAsia="Times New Roman" w:hAnsi="Consolas" w:cs="Times New Roman"/>
@@ -4036,7 +3756,6 @@
         </w:rPr>
         <w:t xml:space="preserve"> </w:t>
       </w:r>
-      <w:proofErr w:type="spellStart"/>
       <w:r>
         <w:rPr>
           <w:rFonts w:ascii="Consolas" w:eastAsia="Times New Roman" w:hAnsi="Consolas" w:cs="Times New Roman"/>
@@ -4049,7 +3768,6 @@
         </w:rPr>
         <w:t>myFunction</w:t>
       </w:r>
-      <w:proofErr w:type="spellEnd"/>
       <w:r>
         <w:rPr>
           <w:rFonts w:ascii="Consolas" w:eastAsia="Times New Roman" w:hAnsi="Consolas" w:cs="Times New Roman"/>
@@ -4245,7 +3963,6 @@
         </w:rPr>
         <w:t xml:space="preserve"> </w:t>
       </w:r>
-      <w:proofErr w:type="spellStart"/>
       <w:r>
         <w:rPr>
           <w:rFonts w:ascii="Consolas" w:eastAsia="Times New Roman" w:hAnsi="Consolas" w:cs="Times New Roman"/>
@@ -4258,7 +3975,6 @@
         </w:rPr>
         <w:t>MyComponent</w:t>
       </w:r>
-      <w:proofErr w:type="spellEnd"/>
       <w:r>
         <w:rPr>
           <w:rFonts w:ascii="Consolas" w:eastAsia="Times New Roman" w:hAnsi="Consolas" w:cs="Times New Roman"/>
@@ -4477,7 +4193,6 @@
         </w:rPr>
         <w:t xml:space="preserve"> </w:t>
       </w:r>
-      <w:proofErr w:type="spellStart"/>
       <w:r>
         <w:rPr>
           <w:rFonts w:ascii="Consolas" w:eastAsia="Times New Roman" w:hAnsi="Consolas" w:cs="Times New Roman"/>
@@ -4490,7 +4205,6 @@
         </w:rPr>
         <w:t>myExports</w:t>
       </w:r>
-      <w:proofErr w:type="spellEnd"/>
       <w:r>
         <w:rPr>
           <w:rFonts w:ascii="Consolas" w:eastAsia="Times New Roman" w:hAnsi="Consolas" w:cs="Times New Roman"/>
@@ -4537,7 +4251,31 @@
           <w:lang w:eastAsia="en-CA"/>
           <w14:ligatures w14:val="none"/>
         </w:rPr>
-        <w:t>"./file3.mjs"</w:t>
+        <w:t>"./file</w:t>
+      </w:r>
+      <w:r>
+        <w:rPr>
+          <w:rFonts w:ascii="Consolas" w:eastAsia="Times New Roman" w:hAnsi="Consolas" w:cs="Times New Roman"/>
+          <w:color w:val="CE9178"/>
+          <w:kern w:val="0"/>
+          <w:sz w:val="21"/>
+          <w:szCs w:val="21"/>
+          <w:lang w:eastAsia="en-CA"/>
+          <w14:ligatures w14:val="none"/>
+        </w:rPr>
+        <w:t>1</w:t>
+      </w:r>
+      <w:r>
+        <w:rPr>
+          <w:rFonts w:ascii="Consolas" w:eastAsia="Times New Roman" w:hAnsi="Consolas" w:cs="Times New Roman"/>
+          <w:color w:val="CE9178"/>
+          <w:kern w:val="0"/>
+          <w:sz w:val="21"/>
+          <w:szCs w:val="21"/>
+          <w:lang w:eastAsia="en-CA"/>
+          <w14:ligatures w14:val="none"/>
+        </w:rPr>
+        <w:t>.mjs"</w:t>
       </w:r>
       <w:r>
         <w:rPr>
@@ -4589,9 +4327,8 @@
           <w:lang w:eastAsia="en-CA"/>
           <w14:ligatures w14:val="none"/>
         </w:rPr>
-        <w:t xml:space="preserve"> import { </w:t>
-      </w:r>
-      <w:proofErr w:type="spellStart"/>
+        <w:t xml:space="preserve"> import { myExports } from "./</w:t>
+      </w:r>
       <w:r>
         <w:rPr>
           <w:rFonts w:ascii="Consolas" w:eastAsia="Times New Roman" w:hAnsi="Consolas" w:cs="Times New Roman"/>
@@ -4602,9 +4339,8 @@
           <w:lang w:eastAsia="en-CA"/>
           <w14:ligatures w14:val="none"/>
         </w:rPr>
-        <w:t>myExports</w:t>
-      </w:r>
-      <w:proofErr w:type="spellEnd"/>
+        <w:t>file2</w:t>
+      </w:r>
       <w:r>
         <w:rPr>
           <w:rFonts w:ascii="Consolas" w:eastAsia="Times New Roman" w:hAnsi="Consolas" w:cs="Times New Roman"/>
@@ -4615,33 +4351,7 @@
           <w:lang w:eastAsia="en-CA"/>
           <w14:ligatures w14:val="none"/>
         </w:rPr>
-        <w:t xml:space="preserve"> } from "./</w:t>
-      </w:r>
-      <w:proofErr w:type="spellStart"/>
-      <w:r>
-        <w:rPr>
-          <w:rFonts w:ascii="Consolas" w:eastAsia="Times New Roman" w:hAnsi="Consolas" w:cs="Times New Roman"/>
-          <w:color w:val="6A9955"/>
-          <w:kern w:val="0"/>
-          <w:sz w:val="21"/>
-          <w:szCs w:val="21"/>
-          <w:lang w:eastAsia="en-CA"/>
-          <w14:ligatures w14:val="none"/>
-        </w:rPr>
-        <w:t>parent.mjs</w:t>
-      </w:r>
-      <w:proofErr w:type="spellEnd"/>
-      <w:r>
-        <w:rPr>
-          <w:rFonts w:ascii="Consolas" w:eastAsia="Times New Roman" w:hAnsi="Consolas" w:cs="Times New Roman"/>
-          <w:color w:val="6A9955"/>
-          <w:kern w:val="0"/>
-          <w:sz w:val="21"/>
-          <w:szCs w:val="21"/>
-          <w:lang w:eastAsia="en-CA"/>
-          <w14:ligatures w14:val="none"/>
-        </w:rPr>
-        <w:t>";</w:t>
+        <w:t>.mjs";</w:t>
       </w:r>
     </w:p>
     <w:p>
@@ -4670,7 +4380,6 @@
         </w:rPr>
         <w:t xml:space="preserve"> </w:t>
       </w:r>
-      <w:proofErr w:type="spellStart"/>
       <w:r>
         <w:rPr>
           <w:rFonts w:ascii="Consolas" w:eastAsia="Times New Roman" w:hAnsi="Consolas" w:cs="Times New Roman"/>
@@ -4681,20 +4390,7 @@
           <w:lang w:eastAsia="en-CA"/>
           <w14:ligatures w14:val="none"/>
         </w:rPr>
-        <w:t>myExports.myFunction</w:t>
-      </w:r>
-      <w:proofErr w:type="spellEnd"/>
-      <w:r>
-        <w:rPr>
-          <w:rFonts w:ascii="Consolas" w:eastAsia="Times New Roman" w:hAnsi="Consolas" w:cs="Times New Roman"/>
-          <w:color w:val="6A9955"/>
-          <w:kern w:val="0"/>
-          <w:sz w:val="21"/>
-          <w:szCs w:val="21"/>
-          <w:lang w:eastAsia="en-CA"/>
-          <w14:ligatures w14:val="none"/>
-        </w:rPr>
-        <w:t>();</w:t>
+        <w:t>myExports.myFunction();</w:t>
       </w:r>
     </w:p>
     <w:p>
@@ -4721,33 +4417,7 @@
           <w:lang w:eastAsia="en-CA"/>
           <w14:ligatures w14:val="none"/>
         </w:rPr>
-        <w:t xml:space="preserve"> console.log(</w:t>
-      </w:r>
-      <w:proofErr w:type="spellStart"/>
-      <w:r>
-        <w:rPr>
-          <w:rFonts w:ascii="Consolas" w:eastAsia="Times New Roman" w:hAnsi="Consolas" w:cs="Times New Roman"/>
-          <w:color w:val="6A9955"/>
-          <w:kern w:val="0"/>
-          <w:sz w:val="21"/>
-          <w:szCs w:val="21"/>
-          <w:lang w:eastAsia="en-CA"/>
-          <w14:ligatures w14:val="none"/>
-        </w:rPr>
-        <w:t>myExports.MyComponent</w:t>
-      </w:r>
-      <w:proofErr w:type="spellEnd"/>
-      <w:r>
-        <w:rPr>
-          <w:rFonts w:ascii="Consolas" w:eastAsia="Times New Roman" w:hAnsi="Consolas" w:cs="Times New Roman"/>
-          <w:color w:val="6A9955"/>
-          <w:kern w:val="0"/>
-          <w:sz w:val="21"/>
-          <w:szCs w:val="21"/>
-          <w:lang w:eastAsia="en-CA"/>
-          <w14:ligatures w14:val="none"/>
-        </w:rPr>
-        <w:t>());</w:t>
+        <w:t xml:space="preserve"> console.log(myExports.MyComponent());</w:t>
       </w:r>
     </w:p>
     <w:p>
@@ -4845,7 +4515,6 @@
         </w:rPr>
         <w:t xml:space="preserve"> </w:t>
       </w:r>
-      <w:proofErr w:type="spellStart"/>
       <w:r>
         <w:rPr>
           <w:rFonts w:ascii="Consolas" w:eastAsia="Times New Roman" w:hAnsi="Consolas" w:cs="Times New Roman"/>
@@ -4858,7 +4527,6 @@
         </w:rPr>
         <w:t>myExports</w:t>
       </w:r>
-      <w:proofErr w:type="spellEnd"/>
       <w:r>
         <w:rPr>
           <w:rFonts w:ascii="Consolas" w:eastAsia="Times New Roman" w:hAnsi="Consolas" w:cs="Times New Roman"/>
@@ -4905,7 +4573,31 @@
           <w:lang w:eastAsia="en-CA"/>
           <w14:ligatures w14:val="none"/>
         </w:rPr>
-        <w:t>"./file3.mjs"</w:t>
+        <w:t>"./file</w:t>
+      </w:r>
+      <w:r>
+        <w:rPr>
+          <w:rFonts w:ascii="Consolas" w:eastAsia="Times New Roman" w:hAnsi="Consolas" w:cs="Times New Roman"/>
+          <w:color w:val="CE9178"/>
+          <w:kern w:val="0"/>
+          <w:sz w:val="21"/>
+          <w:szCs w:val="21"/>
+          <w:lang w:eastAsia="en-CA"/>
+          <w14:ligatures w14:val="none"/>
+        </w:rPr>
+        <w:t>1</w:t>
+      </w:r>
+      <w:r>
+        <w:rPr>
+          <w:rFonts w:ascii="Consolas" w:eastAsia="Times New Roman" w:hAnsi="Consolas" w:cs="Times New Roman"/>
+          <w:color w:val="CE9178"/>
+          <w:kern w:val="0"/>
+          <w:sz w:val="21"/>
+          <w:szCs w:val="21"/>
+          <w:lang w:eastAsia="en-CA"/>
+          <w14:ligatures w14:val="none"/>
+        </w:rPr>
+        <w:t>.mjs"</w:t>
       </w:r>
       <w:r>
         <w:rPr>
@@ -4985,7 +4677,6 @@
         </w:rPr>
         <w:t>(</w:t>
       </w:r>
-      <w:proofErr w:type="spellStart"/>
       <w:r>
         <w:rPr>
           <w:rFonts w:ascii="Consolas" w:eastAsia="Times New Roman" w:hAnsi="Consolas" w:cs="Times New Roman"/>
@@ -5022,7 +4713,6 @@
         </w:rPr>
         <w:t>myVariable</w:t>
       </w:r>
-      <w:proofErr w:type="spellEnd"/>
       <w:r>
         <w:rPr>
           <w:rFonts w:ascii="Consolas" w:eastAsia="Times New Roman" w:hAnsi="Consolas" w:cs="Times New Roman"/>
@@ -5074,7 +4764,6 @@
           <w14:ligatures w14:val="none"/>
         </w:rPr>
       </w:pPr>
-      <w:proofErr w:type="spellStart"/>
       <w:r>
         <w:rPr>
           <w:rFonts w:ascii="Consolas" w:eastAsia="Times New Roman" w:hAnsi="Consolas" w:cs="Times New Roman"/>
@@ -5111,7 +4800,6 @@
         </w:rPr>
         <w:t>myFunction</w:t>
       </w:r>
-      <w:proofErr w:type="spellEnd"/>
       <w:r>
         <w:rPr>
           <w:rFonts w:ascii="Consolas" w:eastAsia="Times New Roman" w:hAnsi="Consolas" w:cs="Times New Roman"/>
@@ -5211,7 +4899,6 @@
         </w:rPr>
         <w:t>(</w:t>
       </w:r>
-      <w:proofErr w:type="spellStart"/>
       <w:r>
         <w:rPr>
           <w:rFonts w:ascii="Consolas" w:eastAsia="Times New Roman" w:hAnsi="Consolas" w:cs="Times New Roman"/>
@@ -5248,7 +4935,6 @@
         </w:rPr>
         <w:t>MyComponent</w:t>
       </w:r>
-      <w:proofErr w:type="spellEnd"/>
       <w:r>
         <w:rPr>
           <w:rFonts w:ascii="Consolas" w:eastAsia="Times New Roman" w:hAnsi="Consolas" w:cs="Times New Roman"/>
@@ -5406,17 +5092,8 @@
           <w:sz w:val="24"/>
           <w:szCs w:val="24"/>
         </w:rPr>
-        <w:t xml:space="preserve">Application settings like port, database connection string </w:t>
-      </w:r>
-      <w:proofErr w:type="spellStart"/>
-      <w:r>
-        <w:rPr>
-          <w:sz w:val="24"/>
-          <w:szCs w:val="24"/>
-        </w:rPr>
-        <w:t>etc</w:t>
-      </w:r>
-      <w:proofErr w:type="spellEnd"/>
+        <w:t>Application settings like port, database connection string etc</w:t>
+      </w:r>
       <w:r>
         <w:rPr>
           <w:sz w:val="24"/>
@@ -5438,23 +5115,7 @@
           <w:sz w:val="24"/>
           <w:szCs w:val="24"/>
         </w:rPr>
-        <w:t xml:space="preserve">Stored as </w:t>
-      </w:r>
-      <w:proofErr w:type="spellStart"/>
-      <w:r>
-        <w:rPr>
-          <w:sz w:val="24"/>
-          <w:szCs w:val="24"/>
-        </w:rPr>
-        <w:t>PropertyName</w:t>
-      </w:r>
-      <w:proofErr w:type="spellEnd"/>
-      <w:r>
-        <w:rPr>
-          <w:sz w:val="24"/>
-          <w:szCs w:val="24"/>
-        </w:rPr>
-        <w:t xml:space="preserve"> = Value</w:t>
+        <w:t>Stored as PropertyName = Value</w:t>
       </w:r>
     </w:p>
     <w:p>
@@ -5763,25 +5424,7 @@
           <w:sz w:val="28"/>
           <w:szCs w:val="28"/>
         </w:rPr>
-        <w:t xml:space="preserve">Why do we need a </w:t>
-      </w:r>
-      <w:proofErr w:type="spellStart"/>
-      <w:r>
-        <w:rPr>
-          <w:color w:val="4472C4" w:themeColor="accent1"/>
-          <w:sz w:val="28"/>
-          <w:szCs w:val="28"/>
-        </w:rPr>
-        <w:t>useState</w:t>
-      </w:r>
-      <w:proofErr w:type="spellEnd"/>
-      <w:r>
-        <w:rPr>
-          <w:color w:val="4472C4" w:themeColor="accent1"/>
-          <w:sz w:val="28"/>
-          <w:szCs w:val="28"/>
-        </w:rPr>
-        <w:t xml:space="preserve"> Hook?</w:t>
+        <w:t>Why do we need a useState Hook?</w:t>
       </w:r>
     </w:p>
     <w:p>
@@ -5834,23 +5477,7 @@
           <w:sz w:val="24"/>
           <w:szCs w:val="24"/>
         </w:rPr>
-        <w:t xml:space="preserve">The React hook </w:t>
-      </w:r>
-      <w:proofErr w:type="spellStart"/>
-      <w:r>
-        <w:rPr>
-          <w:sz w:val="24"/>
-          <w:szCs w:val="24"/>
-        </w:rPr>
-        <w:t>useState</w:t>
-      </w:r>
-      <w:proofErr w:type="spellEnd"/>
-      <w:r>
-        <w:rPr>
-          <w:sz w:val="24"/>
-          <w:szCs w:val="24"/>
-        </w:rPr>
-        <w:t xml:space="preserve"> allows functional components to manage state. It provides a way to declare State Variable</w:t>
+        <w:t>The React hook useState allows functional components to manage state. It provides a way to declare State Variable</w:t>
       </w:r>
       <w:r>
         <w:rPr>
@@ -5900,21 +5527,12 @@
           <w:szCs w:val="24"/>
         </w:rPr>
       </w:pPr>
-      <w:proofErr w:type="spellStart"/>
-      <w:r>
-        <w:rPr>
-          <w:sz w:val="24"/>
-          <w:szCs w:val="24"/>
-        </w:rPr>
-        <w:t>useState</w:t>
-      </w:r>
-      <w:proofErr w:type="spellEnd"/>
-      <w:r>
-        <w:rPr>
-          <w:sz w:val="24"/>
-          <w:szCs w:val="24"/>
-        </w:rPr>
-        <w:t xml:space="preserve">() returns an array with exactly 2 items. </w:t>
+      <w:r>
+        <w:rPr>
+          <w:sz w:val="24"/>
+          <w:szCs w:val="24"/>
+        </w:rPr>
+        <w:t xml:space="preserve">useState() returns an array with exactly 2 items. </w:t>
       </w:r>
       <w:r>
         <w:rPr>
@@ -5928,17 +5546,8 @@
           <w:sz w:val="24"/>
           <w:szCs w:val="24"/>
         </w:rPr>
-        <w:t xml:space="preserve">rray </w:t>
-      </w:r>
-      <w:proofErr w:type="spellStart"/>
-      <w:r>
-        <w:rPr>
-          <w:sz w:val="24"/>
-          <w:szCs w:val="24"/>
-        </w:rPr>
-        <w:t>destructuring</w:t>
-      </w:r>
-      <w:proofErr w:type="spellEnd"/>
+        <w:t>rray destructuring</w:t>
+      </w:r>
       <w:r>
         <w:rPr>
           <w:sz w:val="24"/>
@@ -5965,15 +5574,7 @@
           <w:sz w:val="24"/>
           <w:szCs w:val="24"/>
         </w:rPr>
-        <w:t xml:space="preserve">(state variable) and </w:t>
-      </w:r>
-      <w:proofErr w:type="spellStart"/>
-      <w:r>
-        <w:rPr>
-          <w:sz w:val="24"/>
-          <w:szCs w:val="24"/>
-        </w:rPr>
-        <w:t>set</w:t>
+        <w:t>(state variable) and set</w:t>
       </w:r>
       <w:r>
         <w:rPr>
@@ -5982,7 +5583,6 @@
         </w:rPr>
         <w:t>State</w:t>
       </w:r>
-      <w:proofErr w:type="spellEnd"/>
       <w:r>
         <w:rPr>
           <w:sz w:val="24"/>
@@ -5999,31 +5599,13 @@
           <w:szCs w:val="24"/>
         </w:rPr>
       </w:pPr>
-      <w:proofErr w:type="spellStart"/>
-      <w:r>
-        <w:rPr>
-          <w:sz w:val="24"/>
-          <w:szCs w:val="24"/>
-        </w:rPr>
-        <w:t>initialValue</w:t>
-      </w:r>
-      <w:proofErr w:type="spellEnd"/>
-      <w:r>
-        <w:rPr>
-          <w:sz w:val="24"/>
-          <w:szCs w:val="24"/>
-        </w:rPr>
-        <w:t xml:space="preserve"> can be of any type-&gt;number, string, Boolean, </w:t>
-      </w:r>
-      <w:proofErr w:type="spellStart"/>
-      <w:r>
-        <w:rPr>
-          <w:sz w:val="24"/>
-          <w:szCs w:val="24"/>
-        </w:rPr>
-        <w:t>array,object,empty</w:t>
-      </w:r>
-      <w:proofErr w:type="spellEnd"/>
+      <w:r>
+        <w:rPr>
+          <w:sz w:val="24"/>
+          <w:szCs w:val="24"/>
+        </w:rPr>
+        <w:t>initialValue can be of any type-&gt;number, string, Boolean, array,object,empty</w:t>
+      </w:r>
       <w:r>
         <w:rPr>
           <w:sz w:val="24"/>
@@ -6059,33 +5641,7 @@
           <w:lang w:eastAsia="en-CA"/>
           <w14:ligatures w14:val="none"/>
         </w:rPr>
-        <w:t xml:space="preserve">import { </w:t>
-      </w:r>
-      <w:proofErr w:type="spellStart"/>
-      <w:r>
-        <w:rPr>
-          <w:rFonts w:ascii="Consolas" w:eastAsia="Times New Roman" w:hAnsi="Consolas" w:cs="Times New Roman"/>
-          <w:color w:val="CCCCCC"/>
-          <w:kern w:val="0"/>
-          <w:sz w:val="21"/>
-          <w:szCs w:val="21"/>
-          <w:lang w:eastAsia="en-CA"/>
-          <w14:ligatures w14:val="none"/>
-        </w:rPr>
-        <w:t>useState</w:t>
-      </w:r>
-      <w:proofErr w:type="spellEnd"/>
-      <w:r>
-        <w:rPr>
-          <w:rFonts w:ascii="Consolas" w:eastAsia="Times New Roman" w:hAnsi="Consolas" w:cs="Times New Roman"/>
-          <w:color w:val="CCCCCC"/>
-          <w:kern w:val="0"/>
-          <w:sz w:val="21"/>
-          <w:szCs w:val="21"/>
-          <w:lang w:eastAsia="en-CA"/>
-          <w14:ligatures w14:val="none"/>
-        </w:rPr>
-        <w:t xml:space="preserve"> } from 'react';</w:t>
+        <w:t>import { useState } from 'react';</w:t>
       </w:r>
     </w:p>
     <w:p>
@@ -6139,20 +5695,7 @@
           <w:lang w:eastAsia="en-CA"/>
           <w14:ligatures w14:val="none"/>
         </w:rPr>
-        <w:t xml:space="preserve">, </w:t>
-      </w:r>
-      <w:proofErr w:type="spellStart"/>
-      <w:r>
-        <w:rPr>
-          <w:rFonts w:ascii="Consolas" w:eastAsia="Times New Roman" w:hAnsi="Consolas" w:cs="Times New Roman"/>
-          <w:color w:val="CCCCCC"/>
-          <w:kern w:val="0"/>
-          <w:sz w:val="21"/>
-          <w:szCs w:val="21"/>
-          <w:lang w:eastAsia="en-CA"/>
-          <w14:ligatures w14:val="none"/>
-        </w:rPr>
-        <w:t>set</w:t>
+        <w:t>, set</w:t>
       </w:r>
       <w:r>
         <w:rPr>
@@ -6166,70 +5709,29 @@
         </w:rPr>
         <w:t>State</w:t>
       </w:r>
-      <w:proofErr w:type="spellEnd"/>
-      <w:r>
-        <w:rPr>
-          <w:rFonts w:ascii="Consolas" w:eastAsia="Times New Roman" w:hAnsi="Consolas" w:cs="Times New Roman"/>
-          <w:color w:val="CCCCCC"/>
-          <w:kern w:val="0"/>
-          <w:sz w:val="21"/>
-          <w:szCs w:val="21"/>
-          <w:lang w:eastAsia="en-CA"/>
-          <w14:ligatures w14:val="none"/>
-        </w:rPr>
-        <w:t xml:space="preserve">] = </w:t>
-      </w:r>
-      <w:proofErr w:type="spellStart"/>
-      <w:r>
-        <w:rPr>
-          <w:rFonts w:ascii="Consolas" w:eastAsia="Times New Roman" w:hAnsi="Consolas" w:cs="Times New Roman"/>
-          <w:color w:val="CCCCCC"/>
-          <w:kern w:val="0"/>
-          <w:sz w:val="21"/>
-          <w:szCs w:val="21"/>
-          <w:lang w:eastAsia="en-CA"/>
-          <w14:ligatures w14:val="none"/>
-        </w:rPr>
-        <w:t>useState</w:t>
-      </w:r>
-      <w:proofErr w:type="spellEnd"/>
-      <w:r>
-        <w:rPr>
-          <w:rFonts w:ascii="Consolas" w:eastAsia="Times New Roman" w:hAnsi="Consolas" w:cs="Times New Roman"/>
-          <w:color w:val="CCCCCC"/>
-          <w:kern w:val="0"/>
-          <w:sz w:val="21"/>
-          <w:szCs w:val="21"/>
-          <w:lang w:eastAsia="en-CA"/>
-          <w14:ligatures w14:val="none"/>
-        </w:rPr>
-        <w:t>(</w:t>
-      </w:r>
-      <w:proofErr w:type="spellStart"/>
-      <w:r>
-        <w:rPr>
-          <w:rFonts w:ascii="Consolas" w:eastAsia="Times New Roman" w:hAnsi="Consolas" w:cs="Times New Roman"/>
-          <w:color w:val="CCCCCC"/>
-          <w:kern w:val="0"/>
-          <w:sz w:val="21"/>
-          <w:szCs w:val="21"/>
-          <w:lang w:eastAsia="en-CA"/>
-          <w14:ligatures w14:val="none"/>
-        </w:rPr>
-        <w:t>initialValue</w:t>
-      </w:r>
-      <w:proofErr w:type="spellEnd"/>
-      <w:r>
-        <w:rPr>
-          <w:rFonts w:ascii="Consolas" w:eastAsia="Times New Roman" w:hAnsi="Consolas" w:cs="Times New Roman"/>
-          <w:color w:val="CCCCCC"/>
-          <w:kern w:val="0"/>
-          <w:sz w:val="21"/>
-          <w:szCs w:val="21"/>
-          <w:lang w:eastAsia="en-CA"/>
-          <w14:ligatures w14:val="none"/>
-        </w:rPr>
-        <w:t>)</w:t>
+      <w:r>
+        <w:rPr>
+          <w:rFonts w:ascii="Consolas" w:eastAsia="Times New Roman" w:hAnsi="Consolas" w:cs="Times New Roman"/>
+          <w:color w:val="CCCCCC"/>
+          <w:kern w:val="0"/>
+          <w:sz w:val="21"/>
+          <w:szCs w:val="21"/>
+          <w:lang w:eastAsia="en-CA"/>
+          <w14:ligatures w14:val="none"/>
+        </w:rPr>
+        <w:t>] = useState(</w:t>
+      </w:r>
+      <w:r>
+        <w:rPr>
+          <w:rFonts w:ascii="Consolas" w:eastAsia="Times New Roman" w:hAnsi="Consolas" w:cs="Times New Roman"/>
+          <w:color w:val="CCCCCC"/>
+          <w:kern w:val="0"/>
+          <w:sz w:val="21"/>
+          <w:szCs w:val="21"/>
+          <w:lang w:eastAsia="en-CA"/>
+          <w14:ligatures w14:val="none"/>
+        </w:rPr>
+        <w:t>initialValue)</w:t>
       </w:r>
       <w:r>
         <w:rPr>
@@ -6266,10 +5768,7 @@
       </w:r>
       <w:r>
         <w:lastRenderedPageBreak/>
-        <w:t>To achieve this rapid operation, React employs a reconciliation algorithm, also known as the diffing algorithm or React-Fibre</w:t>
-      </w:r>
-      <w:r>
-        <w:t>.</w:t>
+        <w:t>To achieve this rapid operation, React employs a reconciliation algorithm, also known as the diffing algorithm or React-Fibre.</w:t>
       </w:r>
     </w:p>
     <w:sectPr>
